--- a/algoritmos/07 Algoritmo para sair de casa.docx
+++ b/algoritmos/07 Algoritmo para sair de casa.docx
@@ -14,18 +14,25 @@
           <w:sz w:val="72"/>
           <w:szCs w:val="72"/>
         </w:rPr>
-        <w:t>Algoritmo para sair de casa (checar chaves, carteira, celular etc.).</w:t>
-      </w:r>
-    </w:p>
-    <w:p>
-      <w:pPr>
-        <w:rPr>
-          <w:sz w:val="44"/>
-          <w:szCs w:val="44"/>
-        </w:rPr>
-      </w:pPr>
+        <w:t>07-</w:t>
+      </w:r>
       <w:bookmarkStart w:id="0" w:name="_GoBack"/>
       <w:bookmarkEnd w:id="0"/>
+      <w:r>
+        <w:rPr>
+          <w:sz w:val="72"/>
+          <w:szCs w:val="72"/>
+        </w:rPr>
+        <w:t>Algoritmo para sair de casa (checar chaves, carteira, celular etc.).</w:t>
+      </w:r>
+    </w:p>
+    <w:p>
+      <w:pPr>
+        <w:rPr>
+          <w:sz w:val="44"/>
+          <w:szCs w:val="44"/>
+        </w:rPr>
+      </w:pPr>
       <w:r>
         <w:rPr>
           <w:sz w:val="44"/>
